--- a/src/documents/Loop__LOOP_Files/DE_CMS_06LMSP_a_Cover_Letter_for_Contract3.docx
+++ b/src/documents/Loop__LOOP_Files/DE_CMS_06LMSP_a_Cover_Letter_for_Contract3.docx
@@ -5,8 +5,8 @@
     <w:tbl>
       <w:tblPr>
         <w:tblStyle w:val="TableGrid"/>
-        <w:tblW w:w="9214" w:type="dxa"/>
-        <w:tblInd w:w="108" w:type="dxa"/>
+        <w:tblW w:w="9498" w:type="dxa"/>
+        <w:tblInd w:w="-176" w:type="dxa"/>
         <w:tblBorders>
           <w:top w:val="none" w:sz="0" w:space="0" w:color="auto"/>
           <w:left w:val="none" w:sz="0" w:space="0" w:color="auto"/>
@@ -18,15 +18,18 @@
         <w:tblLook w:val="04A0" w:firstRow="1" w:lastRow="0" w:firstColumn="1" w:lastColumn="0" w:noHBand="0" w:noVBand="1"/>
       </w:tblPr>
       <w:tblGrid>
-        <w:gridCol w:w="5245"/>
+        <w:gridCol w:w="5529"/>
         <w:gridCol w:w="284"/>
-        <w:gridCol w:w="1701"/>
-        <w:gridCol w:w="1984"/>
+        <w:gridCol w:w="1559"/>
+        <w:gridCol w:w="850"/>
+        <w:gridCol w:w="284"/>
+        <w:gridCol w:w="283"/>
+        <w:gridCol w:w="709"/>
       </w:tblGrid>
       <w:tr>
         <w:tc>
           <w:tcPr>
-            <w:tcW w:w="9214" w:type="dxa"/>
+            <w:tcW w:w="8222" w:type="dxa"/>
             <w:gridSpan w:val="4"/>
           </w:tcPr>
           <w:p>
@@ -46,7 +49,47 @@
                 <w:szCs w:val="22"/>
                 <w:lang w:val="en-US"/>
               </w:rPr>
-              <w:t>&lt;&lt;Account_MERC_Sfx_Nm_GLBL&gt;&gt; &lt;&lt;Account_MERC_Name&gt;&gt;</w:t>
+              <w:t>&lt;&lt;</w:t>
+            </w:r>
+            <w:proofErr w:type="spellStart"/>
+            <w:r>
+              <w:rPr>
+                <w:rFonts w:ascii="Arial" w:hAnsi="Arial" w:cs="Arial"/>
+                <w:sz w:val="22"/>
+                <w:szCs w:val="22"/>
+                <w:lang w:val="en-US"/>
+              </w:rPr>
+              <w:t>Account_MERC_Sfx_Nm_GLBL</w:t>
+            </w:r>
+            <w:proofErr w:type="spellEnd"/>
+            <w:r>
+              <w:rPr>
+                <w:rFonts w:ascii="Arial" w:hAnsi="Arial" w:cs="Arial"/>
+                <w:sz w:val="22"/>
+                <w:szCs w:val="22"/>
+                <w:lang w:val="en-US"/>
+              </w:rPr>
+              <w:t>&gt;&gt; &lt;&lt;</w:t>
+            </w:r>
+            <w:proofErr w:type="spellStart"/>
+            <w:r>
+              <w:rPr>
+                <w:rFonts w:ascii="Arial" w:hAnsi="Arial" w:cs="Arial"/>
+                <w:sz w:val="22"/>
+                <w:szCs w:val="22"/>
+                <w:lang w:val="en-US"/>
+              </w:rPr>
+              <w:t>Account_MERC_Name</w:t>
+            </w:r>
+            <w:proofErr w:type="spellEnd"/>
+            <w:r>
+              <w:rPr>
+                <w:rFonts w:ascii="Arial" w:hAnsi="Arial" w:cs="Arial"/>
+                <w:sz w:val="22"/>
+                <w:szCs w:val="22"/>
+                <w:lang w:val="en-US"/>
+              </w:rPr>
+              <w:t>&gt;&gt;</w:t>
             </w:r>
           </w:p>
           <w:p>
@@ -91,40 +134,131 @@
           </w:p>
           <w:p>
             <w:pPr>
+              <w:pStyle w:val="BodyText"/>
+              <w:rPr>
+                <w:rFonts w:ascii="Arial" w:hAnsi="Arial" w:cs="Arial"/>
+                <w:sz w:val="22"/>
+                <w:szCs w:val="22"/>
+                <w:lang w:val="en-US"/>
+              </w:rPr>
+            </w:pPr>
+            <w:r>
+              <w:rPr>
+                <w:rFonts w:ascii="Arial" w:hAnsi="Arial" w:cs="Arial"/>
+                <w:sz w:val="22"/>
+                <w:szCs w:val="22"/>
+                <w:lang w:val="en-US"/>
+              </w:rPr>
+              <w:t>&lt;&lt;</w:t>
+            </w:r>
+            <w:proofErr w:type="spellStart"/>
+            <w:r>
+              <w:rPr>
+                <w:rFonts w:ascii="Arial" w:hAnsi="Arial" w:cs="Arial"/>
+                <w:sz w:val="22"/>
+                <w:szCs w:val="22"/>
+                <w:lang w:val="en-US"/>
+              </w:rPr>
+              <w:t>Addr</w:t>
+            </w:r>
+            <w:r>
+              <w:rPr>
+                <w:rFonts w:ascii="Arial" w:hAnsi="Arial" w:cs="Arial"/>
+                <w:sz w:val="22"/>
+                <w:szCs w:val="22"/>
+                <w:lang w:val="en-US"/>
+              </w:rPr>
+              <w:t>ess_GLBL_Zip_Postal_Code_GLBL</w:t>
+            </w:r>
+            <w:proofErr w:type="spellEnd"/>
+            <w:r>
+              <w:rPr>
+                <w:rFonts w:ascii="Arial" w:hAnsi="Arial" w:cs="Arial"/>
+                <w:sz w:val="22"/>
+                <w:szCs w:val="22"/>
+                <w:lang w:val="en-US"/>
+              </w:rPr>
+              <w:t xml:space="preserve">&gt;&gt; </w:t>
+            </w:r>
+            <w:r>
+              <w:rPr>
+                <w:rFonts w:ascii="Arial" w:hAnsi="Arial" w:cs="Arial"/>
+                <w:sz w:val="22"/>
+                <w:szCs w:val="22"/>
+                <w:lang w:val="en-US"/>
+              </w:rPr>
+              <w:t>&lt;&lt;</w:t>
+            </w:r>
+            <w:proofErr w:type="spellStart"/>
+            <w:r>
+              <w:rPr>
+                <w:rFonts w:ascii="Arial" w:hAnsi="Arial" w:cs="Arial"/>
+                <w:sz w:val="22"/>
+                <w:szCs w:val="22"/>
+                <w:lang w:val="en-US"/>
+              </w:rPr>
+              <w:t>Address_GLBL_City_GLBL</w:t>
+            </w:r>
+            <w:proofErr w:type="spellEnd"/>
+            <w:r>
+              <w:rPr>
+                <w:rFonts w:ascii="Arial" w:hAnsi="Arial" w:cs="Arial"/>
+                <w:sz w:val="22"/>
+                <w:szCs w:val="22"/>
+                <w:lang w:val="en-US"/>
+              </w:rPr>
+              <w:t>&gt;&gt;</w:t>
+            </w:r>
+          </w:p>
+        </w:tc>
+        <w:tc>
+          <w:tcPr>
+            <w:tcW w:w="284" w:type="dxa"/>
+          </w:tcPr>
+          <w:p>
+            <w:pPr>
+              <w:rPr>
+                <w:rFonts w:ascii="Arial" w:hAnsi="Arial" w:cs="Arial"/>
+                <w:sz w:val="22"/>
+                <w:szCs w:val="22"/>
+                <w:lang w:val="en-US"/>
+              </w:rPr>
+            </w:pPr>
+          </w:p>
+        </w:tc>
+        <w:tc>
+          <w:tcPr>
+            <w:tcW w:w="283" w:type="dxa"/>
+          </w:tcPr>
+          <w:p>
+            <w:pPr>
               <w:pStyle w:val="Adresse"/>
               <w:rPr>
                 <w:szCs w:val="22"/>
                 <w:lang w:val="en-US"/>
               </w:rPr>
             </w:pPr>
-            <w:r>
+          </w:p>
+        </w:tc>
+        <w:tc>
+          <w:tcPr>
+            <w:tcW w:w="709" w:type="dxa"/>
+          </w:tcPr>
+          <w:p>
+            <w:pPr>
+              <w:pStyle w:val="Adresse"/>
               <w:rPr>
                 <w:szCs w:val="22"/>
                 <w:lang w:val="en-US"/>
               </w:rPr>
-              <w:t>&lt;&lt;Addr</w:t>
-            </w:r>
-            <w:r>
-              <w:rPr>
-                <w:szCs w:val="22"/>
-                <w:lang w:val="en-US"/>
-              </w:rPr>
-              <w:t xml:space="preserve">ess_GLBL_Zip_Postal_Code_GLBL&gt;&gt; </w:t>
-            </w:r>
-            <w:r>
-              <w:rPr>
-                <w:szCs w:val="22"/>
-                <w:lang w:val="en-US"/>
-              </w:rPr>
-              <w:t>&lt;&lt;Address_GLBL_City_GLBL&gt;&gt;</w:t>
-            </w:r>
+            </w:pPr>
           </w:p>
         </w:tc>
       </w:tr>
       <w:tr>
         <w:tc>
           <w:tcPr>
-            <w:tcW w:w="5245" w:type="dxa"/>
+            <w:tcW w:w="5529" w:type="dxa"/>
           </w:tcPr>
           <w:p>
             <w:pPr>
@@ -153,7 +287,7 @@
         </w:tc>
         <w:tc>
           <w:tcPr>
-            <w:tcW w:w="1701" w:type="dxa"/>
+            <w:tcW w:w="1559" w:type="dxa"/>
           </w:tcPr>
           <w:p>
             <w:pPr>
@@ -167,7 +301,8 @@
         </w:tc>
         <w:tc>
           <w:tcPr>
-            <w:tcW w:w="1984" w:type="dxa"/>
+            <w:tcW w:w="2126" w:type="dxa"/>
+            <w:gridSpan w:val="4"/>
             <w:tcBorders>
               <w:left w:val="nil"/>
             </w:tcBorders>
@@ -195,8 +330,28 @@
                 <w:sz w:val="22"/>
                 <w:szCs w:val="22"/>
               </w:rPr>
-              <w:t>&lt;&lt;Today__s</w:t>
+              <w:t>&lt;&lt;</w:t>
             </w:r>
+            <w:proofErr w:type="spellStart"/>
+            <w:r>
+              <w:rPr>
+                <w:rFonts w:ascii="Arial" w:hAnsi="Arial" w:cs="Arial"/>
+                <w:sz w:val="22"/>
+                <w:szCs w:val="22"/>
+              </w:rPr>
+              <w:t>T</w:t>
+            </w:r>
+            <w:bookmarkStart w:id="0" w:name="_GoBack"/>
+            <w:bookmarkEnd w:id="0"/>
+            <w:r>
+              <w:rPr>
+                <w:rFonts w:ascii="Arial" w:hAnsi="Arial" w:cs="Arial"/>
+                <w:sz w:val="22"/>
+                <w:szCs w:val="22"/>
+              </w:rPr>
+              <w:t>oday__s</w:t>
+            </w:r>
+            <w:proofErr w:type="spellEnd"/>
             <w:r>
               <w:rPr>
                 <w:rFonts w:ascii="Arial" w:hAnsi="Arial" w:cs="Arial"/>
@@ -217,6 +372,7 @@
           <w:lang w:val="en-US"/>
         </w:rPr>
       </w:pPr>
+      <w:proofErr w:type="spellStart"/>
       <w:r>
         <w:rPr>
           <w:rFonts w:cs="Arial"/>
@@ -224,6 +380,7 @@
         </w:rPr>
         <w:t>Vertrag</w:t>
       </w:r>
+      <w:proofErr w:type="spellEnd"/>
     </w:p>
     <w:p>
       <w:pPr>
@@ -250,6 +407,7 @@
           <w:lang w:val="en-US" w:bidi="he-IL"/>
         </w:rPr>
       </w:pPr>
+      <w:proofErr w:type="spellStart"/>
       <w:r>
         <w:rPr>
           <w:rFonts w:ascii="Arial" w:hAnsi="Arial" w:cs="Arial"/>
@@ -266,8 +424,9 @@
           <w:szCs w:val="22"/>
           <w:lang w:val="en-US" w:bidi="he-IL"/>
         </w:rPr>
-        <w:t>hr geehrte/r</w:t>
-      </w:r>
+        <w:t>hr</w:t>
+      </w:r>
+      <w:proofErr w:type="spellEnd"/>
       <w:r>
         <w:rPr>
           <w:rFonts w:ascii="Arial" w:hAnsi="Arial" w:cs="Arial"/>
@@ -277,21 +436,32 @@
         </w:rPr>
         <w:t xml:space="preserve"> </w:t>
       </w:r>
-      <w:r>
-        <w:rPr>
-          <w:rFonts w:ascii="Arial" w:hAnsi="Arial" w:cs="Arial"/>
-          <w:sz w:val="22"/>
-          <w:szCs w:val="22"/>
-          <w:lang w:val="en-US"/>
-        </w:rPr>
-        <w:t>&lt;&lt;Account_Merc_Title_Desc_Glbl&gt;&gt;</w:t>
-      </w:r>
-      <w:r>
-        <w:rPr>
-          <w:rFonts w:ascii="Arial" w:hAnsi="Arial" w:cs="Arial"/>
-          <w:sz w:val="22"/>
-          <w:szCs w:val="22"/>
-          <w:lang w:val="en-US"/>
+      <w:proofErr w:type="spellStart"/>
+      <w:r>
+        <w:rPr>
+          <w:rFonts w:ascii="Arial" w:hAnsi="Arial" w:cs="Arial"/>
+          <w:sz w:val="22"/>
+          <w:szCs w:val="22"/>
+          <w:lang w:val="en-US" w:bidi="he-IL"/>
+        </w:rPr>
+        <w:t>geehrte</w:t>
+      </w:r>
+      <w:proofErr w:type="spellEnd"/>
+      <w:r>
+        <w:rPr>
+          <w:rFonts w:ascii="Arial" w:hAnsi="Arial" w:cs="Arial"/>
+          <w:sz w:val="22"/>
+          <w:szCs w:val="22"/>
+          <w:lang w:val="en-US" w:bidi="he-IL"/>
+        </w:rPr>
+        <w:t>/r</w:t>
+      </w:r>
+      <w:r>
+        <w:rPr>
+          <w:rFonts w:ascii="Arial" w:hAnsi="Arial" w:cs="Arial"/>
+          <w:sz w:val="22"/>
+          <w:szCs w:val="22"/>
+          <w:lang w:val="en-US" w:bidi="he-IL"/>
         </w:rPr>
         <w:t xml:space="preserve"> </w:t>
       </w:r>
@@ -302,7 +472,27 @@
           <w:szCs w:val="22"/>
           <w:lang w:val="en-US"/>
         </w:rPr>
-        <w:t>&lt;&lt;Account_MERC_Sfx_Nm_GLBL&gt;&gt;</w:t>
+        <w:t>&lt;&lt;</w:t>
+      </w:r>
+      <w:proofErr w:type="spellStart"/>
+      <w:r>
+        <w:rPr>
+          <w:rFonts w:ascii="Arial" w:hAnsi="Arial" w:cs="Arial"/>
+          <w:sz w:val="22"/>
+          <w:szCs w:val="22"/>
+          <w:lang w:val="en-US"/>
+        </w:rPr>
+        <w:t>Account_Merc_Title_Desc_Glbl</w:t>
+      </w:r>
+      <w:proofErr w:type="spellEnd"/>
+      <w:r>
+        <w:rPr>
+          <w:rFonts w:ascii="Arial" w:hAnsi="Arial" w:cs="Arial"/>
+          <w:sz w:val="22"/>
+          <w:szCs w:val="22"/>
+          <w:lang w:val="en-US"/>
+        </w:rPr>
+        <w:t>&gt;&gt;</w:t>
       </w:r>
       <w:r>
         <w:rPr>
@@ -320,7 +510,83 @@
           <w:szCs w:val="22"/>
           <w:lang w:val="en-US"/>
         </w:rPr>
-        <w:t>&lt;&lt;Account_MERC_LastName&gt;&gt;</w:t>
+        <w:t>&lt;&lt;</w:t>
+      </w:r>
+      <w:proofErr w:type="spellStart"/>
+      <w:r>
+        <w:rPr>
+          <w:rFonts w:ascii="Arial" w:hAnsi="Arial" w:cs="Arial"/>
+          <w:sz w:val="22"/>
+          <w:szCs w:val="22"/>
+          <w:lang w:val="en-US"/>
+        </w:rPr>
+        <w:t>A</w:t>
+      </w:r>
+      <w:r>
+        <w:rPr>
+          <w:rFonts w:ascii="Arial" w:hAnsi="Arial" w:cs="Arial"/>
+          <w:sz w:val="22"/>
+          <w:szCs w:val="22"/>
+          <w:lang w:val="en-US"/>
+        </w:rPr>
+        <w:t>c</w:t>
+      </w:r>
+      <w:r>
+        <w:rPr>
+          <w:rFonts w:ascii="Arial" w:hAnsi="Arial" w:cs="Arial"/>
+          <w:sz w:val="22"/>
+          <w:szCs w:val="22"/>
+          <w:lang w:val="en-US"/>
+        </w:rPr>
+        <w:t>count_MERC_Sfx_Nm_GLBL</w:t>
+      </w:r>
+      <w:proofErr w:type="spellEnd"/>
+      <w:r>
+        <w:rPr>
+          <w:rFonts w:ascii="Arial" w:hAnsi="Arial" w:cs="Arial"/>
+          <w:sz w:val="22"/>
+          <w:szCs w:val="22"/>
+          <w:lang w:val="en-US"/>
+        </w:rPr>
+        <w:t>&gt;&gt;</w:t>
+      </w:r>
+      <w:r>
+        <w:rPr>
+          <w:rFonts w:ascii="Arial" w:hAnsi="Arial" w:cs="Arial"/>
+          <w:sz w:val="22"/>
+          <w:szCs w:val="22"/>
+          <w:lang w:val="en-US"/>
+        </w:rPr>
+        <w:t xml:space="preserve"> </w:t>
+      </w:r>
+      <w:r>
+        <w:rPr>
+          <w:rFonts w:ascii="Arial" w:hAnsi="Arial" w:cs="Arial"/>
+          <w:sz w:val="22"/>
+          <w:szCs w:val="22"/>
+          <w:lang w:val="en-US"/>
+        </w:rPr>
+        <w:t>&lt;&lt;</w:t>
+      </w:r>
+      <w:proofErr w:type="spellStart"/>
+      <w:r>
+        <w:rPr>
+          <w:rFonts w:ascii="Arial" w:hAnsi="Arial" w:cs="Arial"/>
+          <w:sz w:val="22"/>
+          <w:szCs w:val="22"/>
+          <w:lang w:val="en-US"/>
+        </w:rPr>
+        <w:t>Account_MERC_LastName</w:t>
+      </w:r>
+      <w:proofErr w:type="spellEnd"/>
+      <w:r>
+        <w:rPr>
+          <w:rFonts w:ascii="Arial" w:hAnsi="Arial" w:cs="Arial"/>
+          <w:sz w:val="22"/>
+          <w:szCs w:val="22"/>
+          <w:lang w:val="en-US"/>
+        </w:rPr>
+        <w:t>&gt;&gt;</w:t>
       </w:r>
       <w:r>
         <w:rPr>
@@ -532,29 +798,7 @@
           <w:szCs w:val="22"/>
           <w:lang w:val="de-DE"/>
         </w:rPr>
-        <w:t>&lt;&lt;Meeting_Na</w:t>
-      </w:r>
-      <w:r>
-        <w:rPr>
-          <w:rFonts w:ascii="Arial" w:hAnsi="Arial" w:cs="Arial"/>
-          <w:b/>
-          <w:sz w:val="22"/>
-          <w:szCs w:val="22"/>
-          <w:lang w:val="de-DE"/>
-        </w:rPr>
-        <w:t xml:space="preserve">me_MERC_Date_of_Event_MERC__s&gt;&gt; </w:t>
-      </w:r>
-      <w:bookmarkStart w:id="0" w:name="_GoBack"/>
-      <w:bookmarkEnd w:id="0"/>
-      <w:r>
-        <w:rPr>
-          <w:rFonts w:ascii="Arial" w:hAnsi="Arial" w:cs="Arial"/>
-          <w:b/>
-          <w:sz w:val="22"/>
-          <w:szCs w:val="22"/>
-          <w:lang w:val="de-DE"/>
-        </w:rPr>
-        <w:t>&lt;&lt;Meeting_Name_MERC_End_Date_of_Event_MERC__s&gt;&gt;</w:t>
+        <w:t>&lt;&lt;Meeting_Name_MERC_Date_of_Event_MERC__s&gt;&gt;-&lt;&lt;Meeting_Name_MERC_End_Date_of_Event_MERC__s&gt;&gt;</w:t>
       </w:r>
     </w:p>
     <w:p>
@@ -916,21 +1160,59 @@
         </w:rPr>
         <w:t xml:space="preserve">Tel: +49 6929 - 9571847 </w:t>
       </w:r>
+      <w:proofErr w:type="spellStart"/>
       <w:r>
         <w:rPr>
           <w:rFonts w:ascii="Tahoma" w:hAnsi="Tahoma" w:cs="Tahoma"/>
           <w:color w:val="000000"/>
           <w:lang w:val="en-US" w:eastAsia="en-IE"/>
         </w:rPr>
-        <w:t xml:space="preserve">Ihr Ansprechpartner: </w:t>
-      </w:r>
-      <w:r>
-        <w:rPr>
-          <w:rFonts w:ascii="Arial" w:hAnsi="Arial" w:cs="Arial"/>
+        <w:t>Ihr</w:t>
+      </w:r>
+      <w:proofErr w:type="spellEnd"/>
+      <w:r>
+        <w:rPr>
+          <w:rFonts w:ascii="Tahoma" w:hAnsi="Tahoma" w:cs="Tahoma"/>
           <w:color w:val="000000"/>
           <w:lang w:val="en-US" w:eastAsia="en-IE"/>
         </w:rPr>
-        <w:t>&lt;&lt;User_Name&gt;&gt;</w:t>
+        <w:t xml:space="preserve"> </w:t>
+      </w:r>
+      <w:proofErr w:type="spellStart"/>
+      <w:r>
+        <w:rPr>
+          <w:rFonts w:ascii="Tahoma" w:hAnsi="Tahoma" w:cs="Tahoma"/>
+          <w:color w:val="000000"/>
+          <w:lang w:val="en-US" w:eastAsia="en-IE"/>
+        </w:rPr>
+        <w:t>Ansprechpartner</w:t>
+      </w:r>
+      <w:proofErr w:type="spellEnd"/>
+      <w:r>
+        <w:rPr>
+          <w:rFonts w:ascii="Tahoma" w:hAnsi="Tahoma" w:cs="Tahoma"/>
+          <w:color w:val="000000"/>
+          <w:lang w:val="en-US" w:eastAsia="en-IE"/>
+        </w:rPr>
+        <w:t>: &lt;&lt;</w:t>
+      </w:r>
+      <w:proofErr w:type="spellStart"/>
+      <w:r>
+        <w:rPr>
+          <w:rFonts w:ascii="Tahoma" w:hAnsi="Tahoma" w:cs="Tahoma"/>
+          <w:color w:val="000000"/>
+          <w:lang w:val="en-US" w:eastAsia="en-IE"/>
+        </w:rPr>
+        <w:t>User_Name</w:t>
+      </w:r>
+      <w:proofErr w:type="spellEnd"/>
+      <w:r>
+        <w:rPr>
+          <w:rFonts w:ascii="Tahoma" w:hAnsi="Tahoma" w:cs="Tahoma"/>
+          <w:color w:val="000000"/>
+          <w:lang w:val="en-US" w:eastAsia="en-IE"/>
+        </w:rPr>
+        <w:t>&gt;&gt;</w:t>
       </w:r>
     </w:p>
     <w:p>
@@ -1156,15 +1438,27 @@
           <w:lang w:val="de-DE"/>
         </w:rPr>
       </w:pPr>
-      <w:r>
-        <w:rPr>
-          <w:rFonts w:ascii="Arial" w:eastAsiaTheme="minorHAnsi" w:hAnsi="Arial" w:cs="Arial"/>
-          <w:color w:val="000000" w:themeColor="text1"/>
-          <w:sz w:val="22"/>
-          <w:szCs w:val="22"/>
-          <w:lang w:val="en-US"/>
-        </w:rPr>
-        <w:t xml:space="preserve">c/o </w:t>
+      <w:proofErr w:type="gramStart"/>
+      <w:r>
+        <w:rPr>
+          <w:rFonts w:ascii="Arial" w:eastAsiaTheme="minorHAnsi" w:hAnsi="Arial" w:cs="Arial"/>
+          <w:color w:val="000000" w:themeColor="text1"/>
+          <w:sz w:val="22"/>
+          <w:szCs w:val="22"/>
+          <w:lang w:val="en-US"/>
+        </w:rPr>
+        <w:t>c/o</w:t>
+      </w:r>
+      <w:proofErr w:type="gramEnd"/>
+      <w:r>
+        <w:rPr>
+          <w:rFonts w:ascii="Arial" w:eastAsiaTheme="minorHAnsi" w:hAnsi="Arial" w:cs="Arial"/>
+          <w:color w:val="000000" w:themeColor="text1"/>
+          <w:sz w:val="22"/>
+          <w:szCs w:val="22"/>
+          <w:lang w:val="en-US"/>
+        </w:rPr>
+        <w:t xml:space="preserve"> </w:t>
       </w:r>
       <w:r>
         <w:rPr>
@@ -1536,6 +1830,7 @@
           <w:lang w:val="fr-FR" w:bidi="he-IL"/>
         </w:rPr>
       </w:pPr>
+      <w:proofErr w:type="spellStart"/>
       <w:r>
         <w:rPr>
           <w:rFonts w:ascii="Arial" w:hAnsi="Arial" w:cs="Arial"/>
@@ -1545,6 +1840,7 @@
         </w:rPr>
         <w:t>Ihr</w:t>
       </w:r>
+      <w:proofErr w:type="spellEnd"/>
     </w:p>
     <w:p>
       <w:pPr>
@@ -1600,7 +1896,7 @@
       <w:headerReference w:type="first" r:id="rId13"/>
       <w:footerReference w:type="first" r:id="rId14"/>
       <w:pgSz w:w="11909" w:h="16834" w:code="9"/>
-      <w:pgMar w:top="2376" w:right="1440" w:bottom="992" w:left="1440" w:header="794" w:footer="397" w:gutter="0"/>
+      <w:pgMar w:top="2376" w:right="1440" w:bottom="993" w:left="1699" w:header="794" w:footer="397" w:gutter="0"/>
       <w:cols w:space="720"/>
       <w:titlePg/>
       <w:docGrid w:linePitch="272"/>
@@ -1630,73 +1926,121 @@
 
 <file path=word/footer1.xml><?xml version="1.0" encoding="utf-8"?>
 <w:ftr xmlns:wpc="http://schemas.microsoft.com/office/word/2010/wordprocessingCanvas" xmlns:mc="http://schemas.openxmlformats.org/markup-compatibility/2006" xmlns:o="urn:schemas-microsoft-com:office:office" xmlns:r="http://schemas.openxmlformats.org/officeDocument/2006/relationships" xmlns:m="http://schemas.openxmlformats.org/officeDocument/2006/math" xmlns:v="urn:schemas-microsoft-com:vml" xmlns:wp14="http://schemas.microsoft.com/office/word/2010/wordprocessingDrawing" xmlns:wp="http://schemas.openxmlformats.org/drawingml/2006/wordprocessingDrawing" xmlns:w10="urn:schemas-microsoft-com:office:word" xmlns:w="http://schemas.openxmlformats.org/wordprocessingml/2006/main" xmlns:w14="http://schemas.microsoft.com/office/word/2010/wordml" xmlns:wpg="http://schemas.microsoft.com/office/word/2010/wordprocessingGroup" xmlns:wpi="http://schemas.microsoft.com/office/word/2010/wordprocessingInk" xmlns:wne="http://schemas.microsoft.com/office/word/2006/wordml" xmlns:wps="http://schemas.microsoft.com/office/word/2010/wordprocessingShape" mc:Ignorable="w14 wp14">
-  <w:tbl>
-    <w:tblPr>
-      <w:tblStyle w:val="TableGrid"/>
-      <w:tblW w:w="9747" w:type="dxa"/>
-      <w:tblBorders>
-        <w:top w:val="none" w:sz="0" w:space="0" w:color="auto"/>
-        <w:left w:val="none" w:sz="0" w:space="0" w:color="auto"/>
-        <w:bottom w:val="none" w:sz="0" w:space="0" w:color="auto"/>
-        <w:right w:val="none" w:sz="0" w:space="0" w:color="auto"/>
-        <w:insideH w:val="none" w:sz="0" w:space="0" w:color="auto"/>
-        <w:insideV w:val="none" w:sz="0" w:space="0" w:color="auto"/>
-      </w:tblBorders>
-      <w:tblLook w:val="04A0" w:firstRow="1" w:lastRow="0" w:firstColumn="1" w:lastColumn="0" w:noHBand="0" w:noVBand="1"/>
-    </w:tblPr>
-    <w:tblGrid>
-      <w:gridCol w:w="9747"/>
-    </w:tblGrid>
-    <w:tr>
-      <w:tc>
-        <w:tcPr>
-          <w:tcW w:w="9747" w:type="dxa"/>
-          <w:hideMark/>
-        </w:tcPr>
-        <w:p>
-          <w:pPr>
-            <w:pStyle w:val="Footer"/>
-            <w:rPr>
-              <w:rFonts w:ascii="Arial" w:hAnsi="Arial" w:cs="Arial"/>
-              <w:sz w:val="18"/>
-              <w:szCs w:val="18"/>
-            </w:rPr>
-          </w:pPr>
-          <w:r>
-            <w:rPr>
-              <w:rFonts w:ascii="Arial" w:hAnsi="Arial" w:cs="Arial"/>
-              <w:sz w:val="18"/>
-              <w:szCs w:val="18"/>
-            </w:rPr>
-            <w:t>&lt;&lt;Meeting_MERC_Therapeutic_Area_MERC&gt;&gt;</w:t>
-          </w:r>
-        </w:p>
-        <w:p>
-          <w:pPr>
-            <w:pStyle w:val="Footer"/>
-            <w:rPr>
-              <w:rFonts w:ascii="Arial" w:hAnsi="Arial" w:cs="Arial"/>
-              <w:sz w:val="18"/>
-              <w:szCs w:val="18"/>
-              <w:lang w:val="en-US" w:eastAsia="de-DE"/>
-            </w:rPr>
-          </w:pPr>
-          <w:r>
-            <w:rPr>
-              <w:rFonts w:ascii="Arial" w:hAnsi="Arial" w:cs="Arial"/>
-              <w:sz w:val="18"/>
-              <w:szCs w:val="18"/>
-            </w:rPr>
-            <w:t>&lt;&lt;Account_MERC_Title_Desc_GLBL&gt;&gt; &lt;&lt;Ac-count_MERC_Sfx_Nm_GLBL&gt;&gt; &lt;&lt;Account_MERC_LastName&gt;&gt; - &lt;&lt;Account_MERC_Cust_Id_GLBL&gt;&gt;</w:t>
-          </w:r>
-        </w:p>
-      </w:tc>
-    </w:tr>
-  </w:tbl>
   <w:p>
     <w:pPr>
       <w:pStyle w:val="Footer"/>
+      <w:jc w:val="right"/>
     </w:pPr>
+    <w:r>
+      <w:rPr>
+        <w:rFonts w:ascii="Arial" w:hAnsi="Arial" w:cs="Arial"/>
+        <w:sz w:val="18"/>
+        <w:szCs w:val="18"/>
+      </w:rPr>
+      <w:t>&lt;&lt;</w:t>
+    </w:r>
+    <w:proofErr w:type="spellStart"/>
+    <w:r>
+      <w:rPr>
+        <w:rFonts w:ascii="Arial" w:hAnsi="Arial" w:cs="Arial"/>
+        <w:sz w:val="18"/>
+        <w:szCs w:val="18"/>
+      </w:rPr>
+      <w:t>Account_MERC_Title_Desc_GLBL</w:t>
+    </w:r>
+    <w:proofErr w:type="spellEnd"/>
+    <w:r>
+      <w:rPr>
+        <w:rFonts w:ascii="Arial" w:hAnsi="Arial" w:cs="Arial"/>
+        <w:sz w:val="18"/>
+        <w:szCs w:val="18"/>
+      </w:rPr>
+      <w:t>&gt;&gt;</w:t>
+    </w:r>
+    <w:r>
+      <w:rPr>
+        <w:rFonts w:ascii="Arial" w:hAnsi="Arial" w:cs="Arial"/>
+        <w:sz w:val="18"/>
+        <w:szCs w:val="18"/>
+      </w:rPr>
+      <w:t xml:space="preserve"> </w:t>
+    </w:r>
+    <w:r>
+      <w:rPr>
+        <w:rFonts w:ascii="Arial" w:hAnsi="Arial" w:cs="Arial"/>
+        <w:sz w:val="18"/>
+        <w:szCs w:val="18"/>
+      </w:rPr>
+      <w:t>&lt;&lt;</w:t>
+    </w:r>
+    <w:proofErr w:type="spellStart"/>
+    <w:r>
+      <w:rPr>
+        <w:rFonts w:ascii="Arial" w:hAnsi="Arial" w:cs="Arial"/>
+        <w:sz w:val="18"/>
+        <w:szCs w:val="18"/>
+      </w:rPr>
+      <w:t>Account_MERC_LastName</w:t>
+    </w:r>
+    <w:proofErr w:type="spellEnd"/>
+    <w:r>
+      <w:rPr>
+        <w:rFonts w:ascii="Arial" w:hAnsi="Arial" w:cs="Arial"/>
+        <w:sz w:val="18"/>
+        <w:szCs w:val="18"/>
+      </w:rPr>
+      <w:t>&gt;&gt;</w:t>
+    </w:r>
+    <w:r>
+      <w:rPr>
+        <w:rFonts w:ascii="Arial" w:hAnsi="Arial" w:cs="Arial"/>
+        <w:sz w:val="18"/>
+        <w:szCs w:val="18"/>
+      </w:rPr>
+      <w:t xml:space="preserve">- </w:t>
+    </w:r>
+    <w:r>
+      <w:rPr>
+        <w:rFonts w:ascii="Arial" w:hAnsi="Arial" w:cs="Arial"/>
+        <w:sz w:val="18"/>
+        <w:szCs w:val="18"/>
+      </w:rPr>
+      <w:t>&lt;&lt;</w:t>
+    </w:r>
+    <w:proofErr w:type="spellStart"/>
+    <w:r>
+      <w:rPr>
+        <w:rFonts w:ascii="Arial" w:hAnsi="Arial" w:cs="Arial"/>
+        <w:sz w:val="18"/>
+        <w:szCs w:val="18"/>
+      </w:rPr>
+      <w:t>A</w:t>
+    </w:r>
+    <w:r>
+      <w:rPr>
+        <w:rFonts w:ascii="Arial" w:hAnsi="Arial" w:cs="Arial"/>
+        <w:sz w:val="18"/>
+        <w:szCs w:val="18"/>
+      </w:rPr>
+      <w:t>c</w:t>
+    </w:r>
+    <w:r>
+      <w:rPr>
+        <w:rFonts w:ascii="Arial" w:hAnsi="Arial" w:cs="Arial"/>
+        <w:sz w:val="18"/>
+        <w:szCs w:val="18"/>
+      </w:rPr>
+      <w:t>count_MERC_Cust_Id_GLBL</w:t>
+    </w:r>
+    <w:proofErr w:type="spellEnd"/>
+    <w:r>
+      <w:rPr>
+        <w:rFonts w:ascii="Arial" w:hAnsi="Arial" w:cs="Arial"/>
+        <w:sz w:val="18"/>
+        <w:szCs w:val="18"/>
+      </w:rPr>
+      <w:t>&gt;&gt;</w:t>
+    </w:r>
   </w:p>
 </w:ftr>
 </file>
@@ -1736,15 +2080,15 @@
       <mc:AlternateContent>
         <mc:Choice Requires="wps">
           <w:drawing>
-            <wp:anchor distT="0" distB="0" distL="114300" distR="114300" simplePos="0" relativeHeight="251661312" behindDoc="0" locked="0" layoutInCell="1" allowOverlap="1" wp14:anchorId="62BC6010" wp14:editId="566D7655">
+            <wp:anchor distT="0" distB="0" distL="114300" distR="114300" simplePos="0" relativeHeight="251661312" behindDoc="0" locked="0" layoutInCell="1" allowOverlap="1" wp14:anchorId="62BC6010" wp14:editId="7B55CB74">
               <wp:simplePos x="0" y="0"/>
               <wp:positionH relativeFrom="column">
-                <wp:posOffset>4598035</wp:posOffset>
+                <wp:posOffset>4457065</wp:posOffset>
               </wp:positionH>
               <wp:positionV relativeFrom="paragraph">
                 <wp:posOffset>709295</wp:posOffset>
               </wp:positionV>
-              <wp:extent cx="1648800" cy="1263600"/>
+              <wp:extent cx="1828800" cy="1263600"/>
               <wp:effectExtent l="0" t="0" r="0" b="0"/>
               <wp:wrapNone/>
               <wp:docPr id="2" name="Text Box 2"/>
@@ -1760,7 +2104,7 @@
                     <wps:spPr>
                       <a:xfrm>
                         <a:off x="0" y="0"/>
-                        <a:ext cx="1648800" cy="1263600"/>
+                        <a:ext cx="1828800" cy="1263600"/>
                       </a:xfrm>
                       <a:prstGeom prst="rect">
                         <a:avLst/>
@@ -1811,7 +2155,47 @@
                               <w:szCs w:val="16"/>
                               <w:lang w:val="en-US"/>
                             </w:rPr>
-                            <w:t xml:space="preserve">Werner-Reimers-Straße 2-4 </w:t>
+                            <w:t>Werner-</w:t>
+                          </w:r>
+                          <w:proofErr w:type="spellStart"/>
+                          <w:r>
+                            <w:rPr>
+                              <w:rFonts w:ascii="Arial" w:hAnsi="Arial" w:cs="Arial"/>
+                              <w:sz w:val="16"/>
+                              <w:szCs w:val="16"/>
+                              <w:lang w:val="en-US"/>
+                            </w:rPr>
+                            <w:t>Reimers</w:t>
+                          </w:r>
+                          <w:proofErr w:type="spellEnd"/>
+                          <w:r>
+                            <w:rPr>
+                              <w:rFonts w:ascii="Arial" w:hAnsi="Arial" w:cs="Arial"/>
+                              <w:sz w:val="16"/>
+                              <w:szCs w:val="16"/>
+                              <w:lang w:val="en-US"/>
+                            </w:rPr>
+                            <w:t>-</w:t>
+                          </w:r>
+                          <w:proofErr w:type="spellStart"/>
+                          <w:r>
+                            <w:rPr>
+                              <w:rFonts w:ascii="Arial" w:hAnsi="Arial" w:cs="Arial"/>
+                              <w:sz w:val="16"/>
+                              <w:szCs w:val="16"/>
+                              <w:lang w:val="en-US"/>
+                            </w:rPr>
+                            <w:t>Straße</w:t>
+                          </w:r>
+                          <w:proofErr w:type="spellEnd"/>
+                          <w:r>
+                            <w:rPr>
+                              <w:rFonts w:ascii="Arial" w:hAnsi="Arial" w:cs="Arial"/>
+                              <w:sz w:val="16"/>
+                              <w:szCs w:val="16"/>
+                              <w:lang w:val="en-US"/>
+                            </w:rPr>
+                            <w:t xml:space="preserve"> 2-4 </w:t>
                           </w:r>
                         </w:p>
                         <w:p>
@@ -1878,7 +2262,7 @@
               <v:stroke joinstyle="miter"/>
               <v:path gradientshapeok="t" o:connecttype="rect"/>
             </v:shapetype>
-            <v:shape id="Text Box 2" o:spid="_x0000_s1026" type="#_x0000_t202" style="position:absolute;margin-left:362.05pt;margin-top:55.85pt;width:129.85pt;height:99.5pt;z-index:251661312;visibility:visible;mso-wrap-style:square;mso-width-percent:0;mso-height-percent:0;mso-wrap-distance-left:9pt;mso-wrap-distance-top:0;mso-wrap-distance-right:9pt;mso-wrap-distance-bottom:0;mso-position-horizontal:absolute;mso-position-horizontal-relative:text;mso-position-vertical:absolute;mso-position-vertical-relative:text;mso-width-percent:0;mso-height-percent:0;mso-width-relative:margin;mso-height-relative:margin;v-text-anchor:top" o:gfxdata="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" filled="f" stroked="f">
+            <v:shape id="Text Box 2" o:spid="_x0000_s1026" type="#_x0000_t202" style="position:absolute;margin-left:350.95pt;margin-top:55.85pt;width:2in;height:99.5pt;z-index:251661312;visibility:visible;mso-wrap-style:square;mso-width-percent:0;mso-height-percent:0;mso-wrap-distance-left:9pt;mso-wrap-distance-top:0;mso-wrap-distance-right:9pt;mso-wrap-distance-bottom:0;mso-position-horizontal:absolute;mso-position-horizontal-relative:text;mso-position-vertical:absolute;mso-position-vertical-relative:text;mso-width-percent:0;mso-height-percent:0;mso-width-relative:margin;mso-height-relative:margin;v-text-anchor:top" o:gfxdata="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" filled="f" stroked="f">
               <v:path arrowok="t"/>
               <v:textbox>
                 <w:txbxContent>
@@ -1915,7 +2299,47 @@
                         <w:szCs w:val="16"/>
                         <w:lang w:val="en-US"/>
                       </w:rPr>
-                      <w:t xml:space="preserve">Werner-Reimers-Straße 2-4 </w:t>
+                      <w:t>Werner-</w:t>
+                    </w:r>
+                    <w:proofErr w:type="spellStart"/>
+                    <w:r>
+                      <w:rPr>
+                        <w:rFonts w:ascii="Arial" w:hAnsi="Arial" w:cs="Arial"/>
+                        <w:sz w:val="16"/>
+                        <w:szCs w:val="16"/>
+                        <w:lang w:val="en-US"/>
+                      </w:rPr>
+                      <w:t>Reimers</w:t>
+                    </w:r>
+                    <w:proofErr w:type="spellEnd"/>
+                    <w:r>
+                      <w:rPr>
+                        <w:rFonts w:ascii="Arial" w:hAnsi="Arial" w:cs="Arial"/>
+                        <w:sz w:val="16"/>
+                        <w:szCs w:val="16"/>
+                        <w:lang w:val="en-US"/>
+                      </w:rPr>
+                      <w:t>-</w:t>
+                    </w:r>
+                    <w:proofErr w:type="spellStart"/>
+                    <w:r>
+                      <w:rPr>
+                        <w:rFonts w:ascii="Arial" w:hAnsi="Arial" w:cs="Arial"/>
+                        <w:sz w:val="16"/>
+                        <w:szCs w:val="16"/>
+                        <w:lang w:val="en-US"/>
+                      </w:rPr>
+                      <w:t>Straße</w:t>
+                    </w:r>
+                    <w:proofErr w:type="spellEnd"/>
+                    <w:r>
+                      <w:rPr>
+                        <w:rFonts w:ascii="Arial" w:hAnsi="Arial" w:cs="Arial"/>
+                        <w:sz w:val="16"/>
+                        <w:szCs w:val="16"/>
+                        <w:lang w:val="en-US"/>
+                      </w:rPr>
+                      <w:t xml:space="preserve"> 2-4 </w:t>
                     </w:r>
                   </w:p>
                   <w:p>
@@ -1969,10 +2393,10 @@
         <w:lang w:val="en-US"/>
       </w:rPr>
       <w:drawing>
-        <wp:anchor distT="0" distB="0" distL="114300" distR="114300" simplePos="0" relativeHeight="251659264" behindDoc="1" locked="0" layoutInCell="1" allowOverlap="1" wp14:anchorId="640DDB39" wp14:editId="40616DFA">
+        <wp:anchor distT="0" distB="0" distL="114300" distR="114300" simplePos="0" relativeHeight="251659264" behindDoc="1" locked="0" layoutInCell="1" allowOverlap="1" wp14:anchorId="640DDB39" wp14:editId="36F8A16E">
           <wp:simplePos x="0" y="0"/>
           <wp:positionH relativeFrom="page">
-            <wp:posOffset>5638165</wp:posOffset>
+            <wp:posOffset>5465445</wp:posOffset>
           </wp:positionH>
           <wp:positionV relativeFrom="page">
             <wp:posOffset>467995</wp:posOffset>
@@ -3304,6 +3728,7 @@
 <p:properties xmlns:p="http://schemas.microsoft.com/office/2006/metadata/properties" xmlns:xsi="http://www.w3.org/2001/XMLSchema-instance" xmlns:pc="http://schemas.microsoft.com/office/infopath/2007/PartnerControls">
   <documentManagement>
     <TaxCatchAll xmlns="33648e8c-5399-4ce0-994e-2f4ddb1c4614">
+      <Value>3</Value>
       <Value>2</Value>
       <Value>1</Value>
     </TaxCatchAll>
@@ -3522,5 +3947,5 @@
 </file>
 
 <file path=customXml/itemProps5.xml><?xml version="1.0" encoding="utf-8"?>
-<ds:datastoreItem xmlns:ds="http://schemas.openxmlformats.org/officeDocument/2006/customXml" ds:itemID="{80CFC110-8FAA-4918-B461-7AA41B6A4150}"/>
+<ds:datastoreItem xmlns:ds="http://schemas.openxmlformats.org/officeDocument/2006/customXml" ds:itemID="{DE6BCDD2-A328-4CF9-8836-85DAA6161C1D}"/>
 </file>